--- a/Team Project/DATA/New/Resources.docx
+++ b/Team Project/DATA/New/Resources.docx
@@ -55,14 +55,14 @@
           <w:color w:val="000000" w:themeColor="text1"/>
         </w:rPr>
       </w:pPr>
-      <w:hyperlink r:id="rId4" w:history="1">
+      <w:hyperlink r:id="rId4" w:anchor=":~:text=The%20U.S.%20prison%20population%20was,decrease%20from%202011%20(1%2C599%2C000)" w:history="1">
         <w:r>
           <w:rPr>
             <w:rStyle w:val="Hyperlink"/>
             <w:rFonts w:ascii="Times New Roman" w:hAnsi="Times New Roman" w:cs="Times New Roman"/>
             <w:color w:val="000000" w:themeColor="text1"/>
           </w:rPr>
-          <w:t>https://bjs.ojp.gov/library/publications/prisoners-2021-statistical-tables#:~:text=The%20U.S.%20</w:t>
+          <w:t>https://bjs.ojp.gov/library/publications/prison</w:t>
         </w:r>
         <w:r>
           <w:rPr>
@@ -70,7 +70,7 @@
             <w:rFonts w:ascii="Times New Roman" w:hAnsi="Times New Roman" w:cs="Times New Roman"/>
             <w:color w:val="000000" w:themeColor="text1"/>
           </w:rPr>
-          <w:t>p</w:t>
+          <w:t>e</w:t>
         </w:r>
         <w:r>
           <w:rPr>
@@ -78,23 +78,7 @@
             <w:rFonts w:ascii="Times New Roman" w:hAnsi="Times New Roman" w:cs="Times New Roman"/>
             <w:color w:val="000000" w:themeColor="text1"/>
           </w:rPr>
-          <w:t>rison%20p</w:t>
-        </w:r>
-        <w:r>
-          <w:rPr>
-            <w:rStyle w:val="Hyperlink"/>
-            <w:rFonts w:ascii="Times New Roman" w:hAnsi="Times New Roman" w:cs="Times New Roman"/>
-            <w:color w:val="000000" w:themeColor="text1"/>
-          </w:rPr>
-          <w:t>o</w:t>
-        </w:r>
-        <w:r>
-          <w:rPr>
-            <w:rStyle w:val="Hyperlink"/>
-            <w:rFonts w:ascii="Times New Roman" w:hAnsi="Times New Roman" w:cs="Times New Roman"/>
-            <w:color w:val="000000" w:themeColor="text1"/>
-          </w:rPr>
-          <w:t>pulation%20was,decrease%20from%202011%20(1%2C599%2C000)</w:t>
+          <w:t>rs-2021-statistical-tables#:~:text=The%20U.S.%20prison%20population%20was,decrease%20from%202011%20(1%2C599%2C000)</w:t>
         </w:r>
       </w:hyperlink>
       <w:r>
@@ -345,8 +329,20 @@
           <w:szCs w:val="23"/>
           <w:shd w:val="clear" w:color="auto" w:fill="FFFFFF"/>
         </w:rPr>
-        <w:t>Offenses known to law enforcement 2021</w:t>
-      </w:r>
+        <w:t xml:space="preserve">Offenses known to law enforcement </w:t>
+      </w:r>
+      <w:proofErr w:type="gramStart"/>
+      <w:r>
+        <w:rPr>
+          <w:rFonts w:ascii="Times New Roman" w:hAnsi="Times New Roman" w:cs="Times New Roman"/>
+          <w:color w:val="000000" w:themeColor="text1"/>
+          <w:sz w:val="23"/>
+          <w:szCs w:val="23"/>
+          <w:shd w:val="clear" w:color="auto" w:fill="FFFFFF"/>
+        </w:rPr>
+        <w:t>2021</w:t>
+      </w:r>
+      <w:proofErr w:type="gramEnd"/>
     </w:p>
     <w:p>
       <w:pPr>
@@ -365,23 +361,7 @@
             <w:rFonts w:ascii="Times New Roman" w:hAnsi="Times New Roman" w:cs="Times New Roman"/>
             <w:color w:val="000000" w:themeColor="text1"/>
           </w:rPr>
-          <w:t>https://cde.ucr.cjis.gov</w:t>
-        </w:r>
-        <w:r>
-          <w:rPr>
-            <w:rStyle w:val="Hyperlink"/>
-            <w:rFonts w:ascii="Times New Roman" w:hAnsi="Times New Roman" w:cs="Times New Roman"/>
-            <w:color w:val="000000" w:themeColor="text1"/>
-          </w:rPr>
-          <w:t>/</w:t>
-        </w:r>
-        <w:r>
-          <w:rPr>
-            <w:rStyle w:val="Hyperlink"/>
-            <w:rFonts w:ascii="Times New Roman" w:hAnsi="Times New Roman" w:cs="Times New Roman"/>
-            <w:color w:val="000000" w:themeColor="text1"/>
-          </w:rPr>
-          <w:t>LATEST/webapp/#</w:t>
+          <w:t>https://cde.ucr.cjis.gov/LATEST/webapp/#</w:t>
         </w:r>
       </w:hyperlink>
     </w:p>
@@ -398,8 +378,16 @@
         <w:rPr>
           <w:color w:val="000000" w:themeColor="text1"/>
         </w:rPr>
-        <w:t>(2023). Retrieved February 11, 2023, from Cjis.gov website: https://cde.ucr.cjis.gov/LATEST/webapp/#/pages/explorer/crime/crime-trend</w:t>
-      </w:r>
+        <w:t xml:space="preserve">(2023). Retrieved February 11, 2023, from Cjis.gov website: </w:t>
+      </w:r>
+      <w:proofErr w:type="gramStart"/>
+      <w:r>
+        <w:rPr>
+          <w:color w:val="000000" w:themeColor="text1"/>
+        </w:rPr>
+        <w:t>https://cde.ucr.cjis.gov/LATEST/webapp/#/pages/explorer/crime/crime-trend</w:t>
+      </w:r>
+      <w:proofErr w:type="gramEnd"/>
     </w:p>
     <w:p>
       <w:pPr>
@@ -504,14 +492,361 @@
           <w:color w:val="000000" w:themeColor="text1"/>
         </w:rPr>
       </w:pPr>
-      <w:hyperlink r:id="rId9" w:history="1">
+      <w:hyperlink r:id="rId9" w:anchor=":~:text=In%20addition%20to%20snapshots%20on,(a%20total%20of%2087%2C534)" w:history="1">
         <w:r>
           <w:rPr>
             <w:rStyle w:val="Hyperlink"/>
             <w:rFonts w:ascii="Times New Roman" w:hAnsi="Times New Roman" w:cs="Times New Roman"/>
             <w:color w:val="000000" w:themeColor="text1"/>
           </w:rPr>
-          <w:t>https://commonslibrary.parliament.uk/</w:t>
+          <w:t>https://commonslibrary.parliament.uk/research-briefings/sn04334/#:~:text=In%20addition%20to%20snapshots%20on,(a%20total%20of%2087%2C534)</w:t>
+        </w:r>
+      </w:hyperlink>
+      <w:r>
+        <w:rPr>
+          <w:rFonts w:ascii="Times New Roman" w:hAnsi="Times New Roman" w:cs="Times New Roman"/>
+          <w:color w:val="000000" w:themeColor="text1"/>
+        </w:rPr>
+        <w:t>.</w:t>
+      </w:r>
+    </w:p>
+    <w:p>
+      <w:pPr>
+        <w:pStyle w:val="NormalWeb"/>
+        <w:spacing w:before="0" w:beforeAutospacing="0" w:after="0" w:afterAutospacing="0" w:line="480" w:lineRule="atLeast"/>
+        <w:ind w:left="600" w:hanging="600"/>
+        <w:rPr>
+          <w:color w:val="000000" w:themeColor="text1"/>
+        </w:rPr>
+      </w:pPr>
+      <w:r>
+        <w:rPr>
+          <w:color w:val="000000" w:themeColor="text1"/>
+        </w:rPr>
+        <w:t xml:space="preserve">Sturge, G., &amp; </w:t>
+      </w:r>
+      <w:proofErr w:type="spellStart"/>
+      <w:r>
+        <w:rPr>
+          <w:color w:val="000000" w:themeColor="text1"/>
+        </w:rPr>
+        <w:t>Tunnicliffe</w:t>
+      </w:r>
+      <w:proofErr w:type="spellEnd"/>
+      <w:r>
+        <w:rPr>
+          <w:color w:val="000000" w:themeColor="text1"/>
+        </w:rPr>
+        <w:t>, R. (2023, February 11). UK Prison Population Statistics. Retrieved February 11, 2023, from House of Commons Library website: https://commonslibrary.parliament.uk/research-briefings/sn04334/#:~:text=In%20addition%20to%20snapshots%20on,(a%20total%20of%2087%2C534)</w:t>
+      </w:r>
+    </w:p>
+    <w:p>
+      <w:pPr>
+        <w:pStyle w:val="NormalWeb"/>
+        <w:rPr>
+          <w:color w:val="000000" w:themeColor="text1"/>
+        </w:rPr>
+      </w:pPr>
+      <w:r>
+        <w:rPr>
+          <w:color w:val="000000" w:themeColor="text1"/>
+        </w:rPr>
+        <w:t>‌</w:t>
+      </w:r>
+    </w:p>
+    <w:p>
+      <w:pPr>
+        <w:rPr>
+          <w:rFonts w:ascii="Times New Roman" w:hAnsi="Times New Roman" w:cs="Times New Roman"/>
+          <w:color w:val="000000" w:themeColor="text1"/>
+        </w:rPr>
+      </w:pPr>
+    </w:p>
+    <w:p>
+      <w:pPr>
+        <w:pBdr>
+          <w:bottom w:val="single" w:sz="6" w:space="1" w:color="auto"/>
+        </w:pBdr>
+        <w:rPr>
+          <w:rFonts w:ascii="Times New Roman" w:hAnsi="Times New Roman" w:cs="Times New Roman"/>
+          <w:color w:val="000000" w:themeColor="text1"/>
+        </w:rPr>
+      </w:pPr>
+    </w:p>
+    <w:p>
+      <w:pPr>
+        <w:pStyle w:val="Heading1"/>
+        <w:spacing w:before="240" w:beforeAutospacing="0" w:after="120" w:afterAutospacing="0" w:line="720" w:lineRule="atLeast"/>
+        <w:rPr>
+          <w:b w:val="0"/>
+          <w:bCs w:val="0"/>
+          <w:color w:val="000000" w:themeColor="text1"/>
+          <w:sz w:val="53"/>
+          <w:szCs w:val="53"/>
+        </w:rPr>
+      </w:pPr>
+      <w:r>
+        <w:rPr>
+          <w:b w:val="0"/>
+          <w:bCs w:val="0"/>
+          <w:color w:val="000000" w:themeColor="text1"/>
+          <w:sz w:val="53"/>
+          <w:szCs w:val="53"/>
+        </w:rPr>
+        <w:t>Crime in England and Wales: Police Force Area data tables</w:t>
+      </w:r>
+    </w:p>
+    <w:p>
+      <w:pPr>
+        <w:rPr>
+          <w:rFonts w:ascii="Times New Roman" w:hAnsi="Times New Roman" w:cs="Times New Roman"/>
+          <w:color w:val="000000" w:themeColor="text1"/>
+        </w:rPr>
+      </w:pPr>
+    </w:p>
+    <w:p>
+      <w:pPr>
+        <w:pStyle w:val="Heading3"/>
+        <w:spacing w:before="0" w:line="360" w:lineRule="atLeast"/>
+        <w:rPr>
+          <w:rFonts w:ascii="Times New Roman" w:hAnsi="Times New Roman" w:cs="Times New Roman"/>
+          <w:color w:val="000000" w:themeColor="text1"/>
+          <w:sz w:val="32"/>
+          <w:szCs w:val="32"/>
+        </w:rPr>
+      </w:pPr>
+      <w:r>
+        <w:rPr>
+          <w:rFonts w:ascii="Times New Roman" w:hAnsi="Times New Roman" w:cs="Times New Roman"/>
+          <w:color w:val="000000" w:themeColor="text1"/>
+          <w:sz w:val="32"/>
+          <w:szCs w:val="32"/>
+        </w:rPr>
+        <w:t xml:space="preserve">Year ending December 2021 edition of this </w:t>
+      </w:r>
+      <w:proofErr w:type="gramStart"/>
+      <w:r>
+        <w:rPr>
+          <w:rFonts w:ascii="Times New Roman" w:hAnsi="Times New Roman" w:cs="Times New Roman"/>
+          <w:color w:val="000000" w:themeColor="text1"/>
+          <w:sz w:val="32"/>
+          <w:szCs w:val="32"/>
+        </w:rPr>
+        <w:t>dataset</w:t>
+      </w:r>
+      <w:proofErr w:type="gramEnd"/>
+    </w:p>
+    <w:p>
+      <w:pPr>
+        <w:pStyle w:val="Heading3"/>
+        <w:spacing w:before="0" w:line="360" w:lineRule="atLeast"/>
+        <w:rPr>
+          <w:rFonts w:ascii="Times New Roman" w:hAnsi="Times New Roman" w:cs="Times New Roman"/>
+          <w:color w:val="000000" w:themeColor="text1"/>
+          <w:sz w:val="32"/>
+          <w:szCs w:val="32"/>
+        </w:rPr>
+      </w:pPr>
+      <w:r>
+        <w:rPr>
+          <w:rFonts w:ascii="Times New Roman" w:hAnsi="Times New Roman" w:cs="Times New Roman"/>
+          <w:color w:val="000000" w:themeColor="text1"/>
+          <w:sz w:val="32"/>
+          <w:szCs w:val="32"/>
+        </w:rPr>
+        <w:t xml:space="preserve">Year ending September 2021 edition of this </w:t>
+      </w:r>
+      <w:proofErr w:type="gramStart"/>
+      <w:r>
+        <w:rPr>
+          <w:rFonts w:ascii="Times New Roman" w:hAnsi="Times New Roman" w:cs="Times New Roman"/>
+          <w:color w:val="000000" w:themeColor="text1"/>
+          <w:sz w:val="32"/>
+          <w:szCs w:val="32"/>
+        </w:rPr>
+        <w:t>dataset</w:t>
+      </w:r>
+      <w:proofErr w:type="gramEnd"/>
+    </w:p>
+    <w:p>
+      <w:pPr>
+        <w:pStyle w:val="Heading3"/>
+        <w:spacing w:before="0" w:line="360" w:lineRule="atLeast"/>
+        <w:rPr>
+          <w:rFonts w:ascii="Times New Roman" w:hAnsi="Times New Roman" w:cs="Times New Roman"/>
+          <w:color w:val="000000" w:themeColor="text1"/>
+          <w:sz w:val="32"/>
+          <w:szCs w:val="32"/>
+        </w:rPr>
+      </w:pPr>
+      <w:r>
+        <w:rPr>
+          <w:rFonts w:ascii="Times New Roman" w:hAnsi="Times New Roman" w:cs="Times New Roman"/>
+          <w:color w:val="000000" w:themeColor="text1"/>
+          <w:sz w:val="32"/>
+          <w:szCs w:val="32"/>
+        </w:rPr>
+        <w:t xml:space="preserve">Year ending June 2021 edition of this </w:t>
+      </w:r>
+      <w:proofErr w:type="gramStart"/>
+      <w:r>
+        <w:rPr>
+          <w:rFonts w:ascii="Times New Roman" w:hAnsi="Times New Roman" w:cs="Times New Roman"/>
+          <w:color w:val="000000" w:themeColor="text1"/>
+          <w:sz w:val="32"/>
+          <w:szCs w:val="32"/>
+        </w:rPr>
+        <w:t>dataset</w:t>
+      </w:r>
+      <w:proofErr w:type="gramEnd"/>
+    </w:p>
+    <w:p>
+      <w:pPr>
+        <w:pStyle w:val="Heading3"/>
+        <w:spacing w:before="0" w:line="360" w:lineRule="atLeast"/>
+        <w:rPr>
+          <w:rFonts w:ascii="Times New Roman" w:hAnsi="Times New Roman" w:cs="Times New Roman"/>
+          <w:color w:val="000000" w:themeColor="text1"/>
+          <w:sz w:val="32"/>
+          <w:szCs w:val="32"/>
+        </w:rPr>
+      </w:pPr>
+      <w:r>
+        <w:rPr>
+          <w:rFonts w:ascii="Times New Roman" w:hAnsi="Times New Roman" w:cs="Times New Roman"/>
+          <w:color w:val="000000" w:themeColor="text1"/>
+          <w:sz w:val="32"/>
+          <w:szCs w:val="32"/>
+        </w:rPr>
+        <w:t xml:space="preserve">Year ending March 2021 edition of this </w:t>
+      </w:r>
+      <w:proofErr w:type="gramStart"/>
+      <w:r>
+        <w:rPr>
+          <w:rFonts w:ascii="Times New Roman" w:hAnsi="Times New Roman" w:cs="Times New Roman"/>
+          <w:color w:val="000000" w:themeColor="text1"/>
+          <w:sz w:val="32"/>
+          <w:szCs w:val="32"/>
+        </w:rPr>
+        <w:t>dataset</w:t>
+      </w:r>
+      <w:proofErr w:type="gramEnd"/>
+    </w:p>
+    <w:p>
+      <w:pPr>
+        <w:rPr>
+          <w:rFonts w:ascii="Times New Roman" w:hAnsi="Times New Roman" w:cs="Times New Roman"/>
+          <w:color w:val="000000" w:themeColor="text1"/>
+        </w:rPr>
+      </w:pPr>
+    </w:p>
+    <w:p>
+      <w:pPr>
+        <w:rPr>
+          <w:rFonts w:ascii="Times New Roman" w:hAnsi="Times New Roman" w:cs="Times New Roman"/>
+          <w:color w:val="000000" w:themeColor="text1"/>
+        </w:rPr>
+      </w:pPr>
+      <w:hyperlink r:id="rId10" w:history="1">
+        <w:r>
+          <w:rPr>
+            <w:rStyle w:val="Hyperlink"/>
+            <w:rFonts w:ascii="Times New Roman" w:hAnsi="Times New Roman" w:cs="Times New Roman"/>
+            <w:color w:val="000000" w:themeColor="text1"/>
+          </w:rPr>
+          <w:t>https://www.ons.gov.uk/peoplepopulationandcommunity/crimeandjustice/datasets/policeforceareadatatables</w:t>
+        </w:r>
+      </w:hyperlink>
+    </w:p>
+    <w:p>
+      <w:pPr>
+        <w:pStyle w:val="NormalWeb"/>
+        <w:spacing w:before="0" w:beforeAutospacing="0" w:after="0" w:afterAutospacing="0" w:line="480" w:lineRule="atLeast"/>
+        <w:ind w:left="600" w:hanging="600"/>
+        <w:rPr>
+          <w:color w:val="000000" w:themeColor="text1"/>
+        </w:rPr>
+      </w:pPr>
+      <w:r>
+        <w:rPr>
+          <w:color w:val="000000" w:themeColor="text1"/>
+        </w:rPr>
+        <w:t xml:space="preserve">Jones, P. (2023, January 26). Crime in England and Wales: Police Force Area data tables. Retrieved February 11, 2023, from Ons.gov.uk website: </w:t>
+      </w:r>
+      <w:proofErr w:type="gramStart"/>
+      <w:r>
+        <w:rPr>
+          <w:color w:val="000000" w:themeColor="text1"/>
+        </w:rPr>
+        <w:t>https://www.ons.gov.uk/peoplepopulationandcommunity/crimeandjustice/datasets/policeforceareadatatables</w:t>
+      </w:r>
+      <w:proofErr w:type="gramEnd"/>
+    </w:p>
+    <w:p>
+      <w:pPr>
+        <w:pStyle w:val="NormalWeb"/>
+        <w:rPr>
+          <w:color w:val="000000" w:themeColor="text1"/>
+        </w:rPr>
+      </w:pPr>
+      <w:r>
+        <w:rPr>
+          <w:color w:val="000000" w:themeColor="text1"/>
+        </w:rPr>
+        <w:t>‌</w:t>
+      </w:r>
+    </w:p>
+    <w:p>
+      <w:pPr>
+        <w:pBdr>
+          <w:bottom w:val="single" w:sz="6" w:space="1" w:color="auto"/>
+        </w:pBdr>
+        <w:rPr>
+          <w:rFonts w:ascii="Times New Roman" w:hAnsi="Times New Roman" w:cs="Times New Roman"/>
+          <w:color w:val="000000" w:themeColor="text1"/>
+        </w:rPr>
+      </w:pPr>
+    </w:p>
+    <w:p>
+      <w:pPr>
+        <w:spacing w:after="0" w:line="240" w:lineRule="auto"/>
+        <w:rPr>
+          <w:rFonts w:ascii="Times New Roman" w:eastAsia="Times New Roman" w:hAnsi="Times New Roman" w:cs="Times New Roman"/>
+          <w:color w:val="000000" w:themeColor="text1"/>
+          <w:sz w:val="20"/>
+          <w:szCs w:val="20"/>
+        </w:rPr>
+      </w:pPr>
+      <w:r>
+        <w:rPr>
+          <w:rFonts w:ascii="Times New Roman" w:eastAsia="Times New Roman" w:hAnsi="Times New Roman" w:cs="Times New Roman"/>
+          <w:color w:val="000000" w:themeColor="text1"/>
+          <w:sz w:val="20"/>
+          <w:szCs w:val="20"/>
+        </w:rPr>
+        <w:lastRenderedPageBreak/>
+        <w:t>Quarterly GDP of the UK 1955-2022</w:t>
+      </w:r>
+    </w:p>
+    <w:p>
+      <w:pPr>
+        <w:pBdr>
+          <w:bottom w:val="single" w:sz="6" w:space="1" w:color="auto"/>
+        </w:pBdr>
+        <w:rPr>
+          <w:rStyle w:val="Hyperlink"/>
+          <w:rFonts w:ascii="Times New Roman" w:hAnsi="Times New Roman" w:cs="Times New Roman"/>
+          <w:color w:val="000000" w:themeColor="text1"/>
+        </w:rPr>
+      </w:pPr>
+      <w:hyperlink r:id="rId11" w:history="1">
+        <w:r>
+          <w:rPr>
+            <w:rStyle w:val="Hyperlink"/>
+            <w:rFonts w:ascii="Times New Roman" w:hAnsi="Times New Roman" w:cs="Times New Roman"/>
+            <w:color w:val="000000" w:themeColor="text1"/>
+          </w:rPr>
+          <w:t>http</w:t>
         </w:r>
         <w:r>
           <w:rPr>
@@ -519,7 +854,7 @@
             <w:rFonts w:ascii="Times New Roman" w:hAnsi="Times New Roman" w:cs="Times New Roman"/>
             <w:color w:val="000000" w:themeColor="text1"/>
           </w:rPr>
-          <w:t>r</w:t>
+          <w:t>s</w:t>
         </w:r>
         <w:r>
           <w:rPr>
@@ -527,32 +862,120 @@
             <w:rFonts w:ascii="Times New Roman" w:hAnsi="Times New Roman" w:cs="Times New Roman"/>
             <w:color w:val="000000" w:themeColor="text1"/>
           </w:rPr>
-          <w:t>esearch-briefings/sn04334/#:~:text=In%20addit</w:t>
+          <w:t>://www.statista.com/statistics/785546/gross-domestic-product-per-quarter-united-kingdom/</w:t>
         </w:r>
+      </w:hyperlink>
+    </w:p>
+    <w:p>
+      <w:pPr>
+        <w:pBdr>
+          <w:bottom w:val="single" w:sz="6" w:space="1" w:color="auto"/>
+        </w:pBdr>
+        <w:rPr>
+          <w:rFonts w:ascii="Times New Roman" w:hAnsi="Times New Roman" w:cs="Times New Roman"/>
+          <w:color w:val="000000" w:themeColor="text1"/>
+          <w:u w:val="single"/>
+        </w:rPr>
+      </w:pPr>
+    </w:p>
+    <w:p>
+      <w:pPr>
+        <w:pStyle w:val="NormalWeb"/>
+        <w:spacing w:before="0" w:beforeAutospacing="0" w:after="0" w:afterAutospacing="0" w:line="480" w:lineRule="atLeast"/>
+        <w:ind w:left="600" w:hanging="600"/>
+        <w:rPr>
+          <w:color w:val="000000" w:themeColor="text1"/>
+        </w:rPr>
+      </w:pPr>
+      <w:r>
+        <w:rPr>
+          <w:color w:val="000000" w:themeColor="text1"/>
+        </w:rPr>
+        <w:t xml:space="preserve">UK quarterly GDP 2022 | Statista. (2022). Retrieved February 11, 2023, from Statista website: </w:t>
+      </w:r>
+      <w:proofErr w:type="gramStart"/>
+      <w:r>
+        <w:rPr>
+          <w:color w:val="000000" w:themeColor="text1"/>
+        </w:rPr>
+        <w:t>https://www.statista.com/statistics/785546/gross-domestic-product-per-quarter-united-kingdom/</w:t>
+      </w:r>
+      <w:proofErr w:type="gramEnd"/>
+    </w:p>
+    <w:p>
+      <w:pPr>
+        <w:pStyle w:val="NormalWeb"/>
+        <w:rPr>
+          <w:color w:val="000000" w:themeColor="text1"/>
+        </w:rPr>
+      </w:pPr>
+      <w:r>
+        <w:rPr>
+          <w:color w:val="000000" w:themeColor="text1"/>
+        </w:rPr>
+        <w:t>‌</w:t>
+      </w:r>
+    </w:p>
+    <w:p>
+      <w:pPr>
+        <w:pBdr>
+          <w:bottom w:val="single" w:sz="6" w:space="1" w:color="auto"/>
+        </w:pBdr>
+        <w:rPr>
+          <w:rFonts w:ascii="Times New Roman" w:hAnsi="Times New Roman" w:cs="Times New Roman"/>
+          <w:color w:val="000000" w:themeColor="text1"/>
+        </w:rPr>
+      </w:pPr>
+    </w:p>
+    <w:p>
+      <w:pPr>
+        <w:pBdr>
+          <w:bottom w:val="single" w:sz="6" w:space="1" w:color="auto"/>
+        </w:pBdr>
+        <w:rPr>
+          <w:rFonts w:ascii="Times New Roman" w:hAnsi="Times New Roman" w:cs="Times New Roman"/>
+          <w:color w:val="000000" w:themeColor="text1"/>
+        </w:rPr>
+      </w:pPr>
+    </w:p>
+    <w:p>
+      <w:pPr>
+        <w:rPr>
+          <w:rFonts w:ascii="Times New Roman" w:hAnsi="Times New Roman" w:cs="Times New Roman"/>
+          <w:color w:val="000000" w:themeColor="text1"/>
+        </w:rPr>
+      </w:pPr>
+      <w:r>
+        <w:rPr>
+          <w:rFonts w:ascii="Times New Roman" w:hAnsi="Times New Roman" w:cs="Times New Roman"/>
+          <w:color w:val="000000" w:themeColor="text1"/>
+          <w:sz w:val="34"/>
+          <w:szCs w:val="34"/>
+          <w:shd w:val="clear" w:color="auto" w:fill="FFFFFF"/>
+        </w:rPr>
+        <w:t>Table 1.1.3. Real Gross Domestic Product, Quantity Indexes</w:t>
+      </w:r>
+    </w:p>
+    <w:p>
+      <w:pPr>
+        <w:pBdr>
+          <w:bottom w:val="single" w:sz="6" w:space="1" w:color="auto"/>
+        </w:pBdr>
+        <w:rPr>
+          <w:rFonts w:ascii="Times New Roman" w:hAnsi="Times New Roman" w:cs="Times New Roman"/>
+          <w:color w:val="000000" w:themeColor="text1"/>
+        </w:rPr>
+      </w:pPr>
+      <w:hyperlink r:id="rId12" w:anchor="eyJhcHBpZCI6MTksInN0ZXBzIjpbMSwyLDNdLCJkYXRhIjpbWyJOSVBBX1RhYmxlX0xpc3QiLCIzIl0sWyJDYXRlZ29yaWVzIiwiU3VydmV5Il1dfQ==" w:history="1">
         <w:r>
           <w:rPr>
             <w:rStyle w:val="Hyperlink"/>
             <w:rFonts w:ascii="Times New Roman" w:hAnsi="Times New Roman" w:cs="Times New Roman"/>
             <w:color w:val="000000" w:themeColor="text1"/>
           </w:rPr>
-          <w:t>i</w:t>
-        </w:r>
-        <w:r>
-          <w:rPr>
-            <w:rStyle w:val="Hyperlink"/>
-            <w:rFonts w:ascii="Times New Roman" w:hAnsi="Times New Roman" w:cs="Times New Roman"/>
-            <w:color w:val="000000" w:themeColor="text1"/>
-          </w:rPr>
-          <w:t>on%20to%20snapshots%20on,(a%20total%20of%2087%2C534)</w:t>
+          <w:t>https://apps.bea.gov/iTable/?reqid=19&amp;step=3&amp;isuri=1&amp;1921=survey&amp;1903=316#eyJhcHBpZCI6MTksInN0ZXBzIjpbMSwyLDNdLCJkYXRhIjpbWyJOSVBBX1RhYmxlX0xpc3QiLCIzIl0sWyJDYXRlZ29yaWVzIiwiU3VydmV5Il1dfQ==</w:t>
         </w:r>
       </w:hyperlink>
-      <w:r>
-        <w:rPr>
-          <w:rFonts w:ascii="Times New Roman" w:hAnsi="Times New Roman" w:cs="Times New Roman"/>
-          <w:color w:val="000000" w:themeColor="text1"/>
-        </w:rPr>
-        <w:t>.</w:t>
-      </w:r>
     </w:p>
     <w:p>
       <w:pPr>
@@ -567,21 +990,7 @@
         <w:rPr>
           <w:color w:val="000000" w:themeColor="text1"/>
         </w:rPr>
-        <w:t xml:space="preserve">Sturge, G., &amp; </w:t>
-      </w:r>
-      <w:proofErr w:type="spellStart"/>
-      <w:r>
-        <w:rPr>
-          <w:color w:val="000000" w:themeColor="text1"/>
-        </w:rPr>
-        <w:t>Tunnicliffe</w:t>
-      </w:r>
-      <w:proofErr w:type="spellEnd"/>
-      <w:r>
-        <w:rPr>
-          <w:color w:val="000000" w:themeColor="text1"/>
-        </w:rPr>
-        <w:t>, R. (2023, February 11). UK Prison Population Statistics. Retrieved February 11, 2023, from House of Commons Library website: https://commonslibrary.parliament.uk/research-briefings/sn04334/#:~:text=In%20addition%20to%20snapshots%20on,(a%20total%20of%2087%2C534)</w:t>
+        <w:t>BEA Interactive Data Application. (2023). Retrieved February 11, 2023, from Bea.gov website: https://apps.bea.gov/iTable/?reqid=19&amp;step=3&amp;isuri=1&amp;1921=survey&amp;1903=316#eyJhcHBpZCI6MTksInN0ZXBzIjpbMSwyLDNdLCJkYXRhIjpbWyJOSVBBX1RhYmxlX0xpc3QiLCIzIl0sWyJDYXRlZ29yaWVzIiwiU3VydmV5Il1dfQ==</w:t>
       </w:r>
     </w:p>
     <w:p>
@@ -597,14 +1006,6 @@
         </w:rPr>
         <w:t>‌</w:t>
       </w:r>
-    </w:p>
-    <w:p>
-      <w:pPr>
-        <w:rPr>
-          <w:rFonts w:ascii="Times New Roman" w:hAnsi="Times New Roman" w:cs="Times New Roman"/>
-          <w:color w:val="000000" w:themeColor="text1"/>
-        </w:rPr>
-      </w:pPr>
     </w:p>
     <w:p>
       <w:pPr>
@@ -619,193 +1020,6 @@
     </w:p>
     <w:p>
       <w:pPr>
-        <w:pStyle w:val="Heading1"/>
-        <w:spacing w:before="240" w:beforeAutospacing="0" w:after="120" w:afterAutospacing="0" w:line="720" w:lineRule="atLeast"/>
-        <w:rPr>
-          <w:b w:val="0"/>
-          <w:bCs w:val="0"/>
-          <w:color w:val="000000" w:themeColor="text1"/>
-          <w:sz w:val="53"/>
-          <w:szCs w:val="53"/>
-        </w:rPr>
-      </w:pPr>
-      <w:r>
-        <w:rPr>
-          <w:b w:val="0"/>
-          <w:bCs w:val="0"/>
-          <w:color w:val="000000" w:themeColor="text1"/>
-          <w:sz w:val="53"/>
-          <w:szCs w:val="53"/>
-        </w:rPr>
-        <w:t>Crime in England and Wales: Police Force Area data tables</w:t>
-      </w:r>
-    </w:p>
-    <w:p>
-      <w:pPr>
-        <w:rPr>
-          <w:rFonts w:ascii="Times New Roman" w:hAnsi="Times New Roman" w:cs="Times New Roman"/>
-          <w:color w:val="000000" w:themeColor="text1"/>
-        </w:rPr>
-      </w:pPr>
-    </w:p>
-    <w:p>
-      <w:pPr>
-        <w:pStyle w:val="Heading3"/>
-        <w:spacing w:before="0" w:line="360" w:lineRule="atLeast"/>
-        <w:rPr>
-          <w:rFonts w:ascii="Times New Roman" w:hAnsi="Times New Roman" w:cs="Times New Roman"/>
-          <w:color w:val="000000" w:themeColor="text1"/>
-          <w:sz w:val="32"/>
-          <w:szCs w:val="32"/>
-        </w:rPr>
-      </w:pPr>
-      <w:r>
-        <w:rPr>
-          <w:rFonts w:ascii="Times New Roman" w:hAnsi="Times New Roman" w:cs="Times New Roman"/>
-          <w:color w:val="000000" w:themeColor="text1"/>
-          <w:sz w:val="32"/>
-          <w:szCs w:val="32"/>
-        </w:rPr>
-        <w:t>Year ending December 2021 edition of this dataset</w:t>
-      </w:r>
-    </w:p>
-    <w:p>
-      <w:pPr>
-        <w:pStyle w:val="Heading3"/>
-        <w:spacing w:before="0" w:line="360" w:lineRule="atLeast"/>
-        <w:rPr>
-          <w:rFonts w:ascii="Times New Roman" w:hAnsi="Times New Roman" w:cs="Times New Roman"/>
-          <w:color w:val="000000" w:themeColor="text1"/>
-          <w:sz w:val="32"/>
-          <w:szCs w:val="32"/>
-        </w:rPr>
-      </w:pPr>
-      <w:r>
-        <w:rPr>
-          <w:rFonts w:ascii="Times New Roman" w:hAnsi="Times New Roman" w:cs="Times New Roman"/>
-          <w:color w:val="000000" w:themeColor="text1"/>
-          <w:sz w:val="32"/>
-          <w:szCs w:val="32"/>
-        </w:rPr>
-        <w:t>Year ending September 2021 edition of this dataset</w:t>
-      </w:r>
-    </w:p>
-    <w:p>
-      <w:pPr>
-        <w:pStyle w:val="Heading3"/>
-        <w:spacing w:before="0" w:line="360" w:lineRule="atLeast"/>
-        <w:rPr>
-          <w:rFonts w:ascii="Times New Roman" w:hAnsi="Times New Roman" w:cs="Times New Roman"/>
-          <w:color w:val="000000" w:themeColor="text1"/>
-          <w:sz w:val="32"/>
-          <w:szCs w:val="32"/>
-        </w:rPr>
-      </w:pPr>
-      <w:r>
-        <w:rPr>
-          <w:rFonts w:ascii="Times New Roman" w:hAnsi="Times New Roman" w:cs="Times New Roman"/>
-          <w:color w:val="000000" w:themeColor="text1"/>
-          <w:sz w:val="32"/>
-          <w:szCs w:val="32"/>
-        </w:rPr>
-        <w:t>Year ending June 2021 edition of this dataset</w:t>
-      </w:r>
-    </w:p>
-    <w:p>
-      <w:pPr>
-        <w:pStyle w:val="Heading3"/>
-        <w:spacing w:before="0" w:line="360" w:lineRule="atLeast"/>
-        <w:rPr>
-          <w:rFonts w:ascii="Times New Roman" w:hAnsi="Times New Roman" w:cs="Times New Roman"/>
-          <w:color w:val="000000" w:themeColor="text1"/>
-          <w:sz w:val="32"/>
-          <w:szCs w:val="32"/>
-        </w:rPr>
-      </w:pPr>
-      <w:r>
-        <w:rPr>
-          <w:rFonts w:ascii="Times New Roman" w:hAnsi="Times New Roman" w:cs="Times New Roman"/>
-          <w:color w:val="000000" w:themeColor="text1"/>
-          <w:sz w:val="32"/>
-          <w:szCs w:val="32"/>
-        </w:rPr>
-        <w:t>Year ending March 2021 edition of this dataset</w:t>
-      </w:r>
-    </w:p>
-    <w:p>
-      <w:pPr>
-        <w:rPr>
-          <w:rFonts w:ascii="Times New Roman" w:hAnsi="Times New Roman" w:cs="Times New Roman"/>
-          <w:color w:val="000000" w:themeColor="text1"/>
-        </w:rPr>
-      </w:pPr>
-    </w:p>
-    <w:p>
-      <w:pPr>
-        <w:rPr>
-          <w:rFonts w:ascii="Times New Roman" w:hAnsi="Times New Roman" w:cs="Times New Roman"/>
-          <w:color w:val="000000" w:themeColor="text1"/>
-        </w:rPr>
-      </w:pPr>
-      <w:hyperlink r:id="rId10" w:history="1">
-        <w:r>
-          <w:rPr>
-            <w:rStyle w:val="Hyperlink"/>
-            <w:rFonts w:ascii="Times New Roman" w:hAnsi="Times New Roman" w:cs="Times New Roman"/>
-            <w:color w:val="000000" w:themeColor="text1"/>
-          </w:rPr>
-          <w:t>https://www.ons.gov.uk/peoplepopulationandcom</w:t>
-        </w:r>
-        <w:r>
-          <w:rPr>
-            <w:rStyle w:val="Hyperlink"/>
-            <w:rFonts w:ascii="Times New Roman" w:hAnsi="Times New Roman" w:cs="Times New Roman"/>
-            <w:color w:val="000000" w:themeColor="text1"/>
-          </w:rPr>
-          <w:t>m</w:t>
-        </w:r>
-        <w:r>
-          <w:rPr>
-            <w:rStyle w:val="Hyperlink"/>
-            <w:rFonts w:ascii="Times New Roman" w:hAnsi="Times New Roman" w:cs="Times New Roman"/>
-            <w:color w:val="000000" w:themeColor="text1"/>
-          </w:rPr>
-          <w:t>unity/crimeandjustice/datasets/policeforceareadatatables</w:t>
-        </w:r>
-      </w:hyperlink>
-    </w:p>
-    <w:p>
-      <w:pPr>
-        <w:pStyle w:val="NormalWeb"/>
-        <w:spacing w:before="0" w:beforeAutospacing="0" w:after="0" w:afterAutospacing="0" w:line="480" w:lineRule="atLeast"/>
-        <w:ind w:left="600" w:hanging="600"/>
-        <w:rPr>
-          <w:color w:val="000000" w:themeColor="text1"/>
-        </w:rPr>
-      </w:pPr>
-      <w:r>
-        <w:rPr>
-          <w:color w:val="000000" w:themeColor="text1"/>
-        </w:rPr>
-        <w:t>Jones, P. (2023, January 26). Crime in England and Wales: Police Force Area data tables. Retrieved February 11, 2023, from Ons.gov.uk website: https://www.ons.gov.uk/peoplepopulationandcommunity/crimeandjustice/datasets/policeforceareadatatables</w:t>
-      </w:r>
-    </w:p>
-    <w:p>
-      <w:pPr>
-        <w:pStyle w:val="NormalWeb"/>
-        <w:rPr>
-          <w:color w:val="000000" w:themeColor="text1"/>
-        </w:rPr>
-      </w:pPr>
-      <w:r>
-        <w:rPr>
-          <w:color w:val="000000" w:themeColor="text1"/>
-        </w:rPr>
-        <w:t>‌</w:t>
-      </w:r>
-    </w:p>
-    <w:p>
-      <w:pPr>
         <w:pBdr>
           <w:bottom w:val="single" w:sz="6" w:space="1" w:color="auto"/>
         </w:pBdr>
@@ -817,223 +1031,6 @@
     </w:p>
     <w:p>
       <w:pPr>
-        <w:spacing w:after="0" w:line="240" w:lineRule="auto"/>
-        <w:rPr>
-          <w:rFonts w:ascii="Times New Roman" w:eastAsia="Times New Roman" w:hAnsi="Times New Roman" w:cs="Times New Roman"/>
-          <w:color w:val="000000" w:themeColor="text1"/>
-          <w:sz w:val="20"/>
-          <w:szCs w:val="20"/>
-        </w:rPr>
-      </w:pPr>
-      <w:r>
-        <w:rPr>
-          <w:rFonts w:ascii="Times New Roman" w:eastAsia="Times New Roman" w:hAnsi="Times New Roman" w:cs="Times New Roman"/>
-          <w:color w:val="000000" w:themeColor="text1"/>
-          <w:sz w:val="20"/>
-          <w:szCs w:val="20"/>
-        </w:rPr>
-        <w:lastRenderedPageBreak/>
-        <w:t>Quarterly GDP of the UK 1955-2022</w:t>
-      </w:r>
-    </w:p>
-    <w:p>
-      <w:pPr>
-        <w:pBdr>
-          <w:bottom w:val="single" w:sz="6" w:space="1" w:color="auto"/>
-        </w:pBdr>
-        <w:rPr>
-          <w:rFonts w:ascii="Times New Roman" w:hAnsi="Times New Roman" w:cs="Times New Roman"/>
-          <w:color w:val="000000" w:themeColor="text1"/>
-        </w:rPr>
-      </w:pPr>
-      <w:hyperlink r:id="rId11" w:history="1">
-        <w:r>
-          <w:rPr>
-            <w:rStyle w:val="Hyperlink"/>
-            <w:rFonts w:ascii="Times New Roman" w:hAnsi="Times New Roman" w:cs="Times New Roman"/>
-            <w:color w:val="000000" w:themeColor="text1"/>
-          </w:rPr>
-          <w:t>https://www.statista.co</w:t>
-        </w:r>
-        <w:r>
-          <w:rPr>
-            <w:rStyle w:val="Hyperlink"/>
-            <w:rFonts w:ascii="Times New Roman" w:hAnsi="Times New Roman" w:cs="Times New Roman"/>
-            <w:color w:val="000000" w:themeColor="text1"/>
-          </w:rPr>
-          <w:t>m</w:t>
-        </w:r>
-        <w:r>
-          <w:rPr>
-            <w:rStyle w:val="Hyperlink"/>
-            <w:rFonts w:ascii="Times New Roman" w:hAnsi="Times New Roman" w:cs="Times New Roman"/>
-            <w:color w:val="000000" w:themeColor="text1"/>
-          </w:rPr>
-          <w:t>/statistics/785546/gross-domestic-product-per-quarter-united-kingdom/</w:t>
-        </w:r>
-      </w:hyperlink>
-    </w:p>
-    <w:p>
-      <w:pPr>
-        <w:pStyle w:val="NormalWeb"/>
-        <w:spacing w:before="0" w:beforeAutospacing="0" w:after="0" w:afterAutospacing="0" w:line="480" w:lineRule="atLeast"/>
-        <w:ind w:left="600" w:hanging="600"/>
-        <w:rPr>
-          <w:color w:val="000000" w:themeColor="text1"/>
-        </w:rPr>
-      </w:pPr>
-      <w:r>
-        <w:rPr>
-          <w:color w:val="000000" w:themeColor="text1"/>
-        </w:rPr>
-        <w:t>UK quarterly GDP 2022 | Statista. (2022). Retrieved February 11, 2023, from Statista website: https://www.statista.com/statistics/785546/gross-domestic-product-per-quarter-united-kingdom/</w:t>
-      </w:r>
-    </w:p>
-    <w:p>
-      <w:pPr>
-        <w:pStyle w:val="NormalWeb"/>
-        <w:rPr>
-          <w:color w:val="000000" w:themeColor="text1"/>
-        </w:rPr>
-      </w:pPr>
-      <w:r>
-        <w:rPr>
-          <w:color w:val="000000" w:themeColor="text1"/>
-        </w:rPr>
-        <w:t>‌</w:t>
-      </w:r>
-    </w:p>
-    <w:p>
-      <w:pPr>
-        <w:pBdr>
-          <w:bottom w:val="single" w:sz="6" w:space="1" w:color="auto"/>
-        </w:pBdr>
-        <w:rPr>
-          <w:rFonts w:ascii="Times New Roman" w:hAnsi="Times New Roman" w:cs="Times New Roman"/>
-          <w:color w:val="000000" w:themeColor="text1"/>
-        </w:rPr>
-      </w:pPr>
-    </w:p>
-    <w:p>
-      <w:pPr>
-        <w:pBdr>
-          <w:bottom w:val="single" w:sz="6" w:space="1" w:color="auto"/>
-        </w:pBdr>
-        <w:rPr>
-          <w:rFonts w:ascii="Times New Roman" w:hAnsi="Times New Roman" w:cs="Times New Roman"/>
-          <w:color w:val="000000" w:themeColor="text1"/>
-        </w:rPr>
-      </w:pPr>
-    </w:p>
-    <w:p>
-      <w:pPr>
-        <w:rPr>
-          <w:rFonts w:ascii="Times New Roman" w:hAnsi="Times New Roman" w:cs="Times New Roman"/>
-          <w:color w:val="000000" w:themeColor="text1"/>
-        </w:rPr>
-      </w:pPr>
-      <w:r>
-        <w:rPr>
-          <w:rFonts w:ascii="Times New Roman" w:hAnsi="Times New Roman" w:cs="Times New Roman"/>
-          <w:color w:val="000000" w:themeColor="text1"/>
-          <w:sz w:val="34"/>
-          <w:szCs w:val="34"/>
-          <w:shd w:val="clear" w:color="auto" w:fill="FFFFFF"/>
-        </w:rPr>
-        <w:t>Table 1.1.3. Real Gross Domestic Product, Quantity Indexes</w:t>
-      </w:r>
-    </w:p>
-    <w:p>
-      <w:pPr>
-        <w:pBdr>
-          <w:bottom w:val="single" w:sz="6" w:space="1" w:color="auto"/>
-        </w:pBdr>
-        <w:rPr>
-          <w:rFonts w:ascii="Times New Roman" w:hAnsi="Times New Roman" w:cs="Times New Roman"/>
-          <w:color w:val="000000" w:themeColor="text1"/>
-        </w:rPr>
-      </w:pPr>
-      <w:hyperlink r:id="rId12" w:history="1">
-        <w:r>
-          <w:rPr>
-            <w:rStyle w:val="Hyperlink"/>
-            <w:rFonts w:ascii="Times New Roman" w:hAnsi="Times New Roman" w:cs="Times New Roman"/>
-            <w:color w:val="000000" w:themeColor="text1"/>
-          </w:rPr>
-          <w:t>https://apps.bea.gov/iTable/?reqid=19&amp;step=3&amp;isuri=1&amp;1921=survey&amp;1903=316#eyJhcHBpZCI6MTksInN0ZXBzIj</w:t>
-        </w:r>
-        <w:r>
-          <w:rPr>
-            <w:rStyle w:val="Hyperlink"/>
-            <w:rFonts w:ascii="Times New Roman" w:hAnsi="Times New Roman" w:cs="Times New Roman"/>
-            <w:color w:val="000000" w:themeColor="text1"/>
-          </w:rPr>
-          <w:t>p</w:t>
-        </w:r>
-        <w:r>
-          <w:rPr>
-            <w:rStyle w:val="Hyperlink"/>
-            <w:rFonts w:ascii="Times New Roman" w:hAnsi="Times New Roman" w:cs="Times New Roman"/>
-            <w:color w:val="000000" w:themeColor="text1"/>
-          </w:rPr>
-          <w:t>bMSwyLDNdLCJkYXRhIjpbWyJOSVBBX1RhYmxlX0xpc3QiLCIzIl0sWyJDYXRlZ29yaWVzIiwiU3VydmV5Il1dfQ==</w:t>
-        </w:r>
-      </w:hyperlink>
-    </w:p>
-    <w:p>
-      <w:pPr>
-        <w:pStyle w:val="NormalWeb"/>
-        <w:spacing w:before="0" w:beforeAutospacing="0" w:after="0" w:afterAutospacing="0" w:line="480" w:lineRule="atLeast"/>
-        <w:ind w:left="600" w:hanging="600"/>
-        <w:rPr>
-          <w:color w:val="000000" w:themeColor="text1"/>
-        </w:rPr>
-      </w:pPr>
-      <w:r>
-        <w:rPr>
-          <w:color w:val="000000" w:themeColor="text1"/>
-        </w:rPr>
-        <w:t>BEA Interactive Data Application. (2023). Retrieved February 11, 2023, from Bea.gov website: https://apps.bea.gov/iTable/?reqid=19&amp;step=3&amp;isuri=1&amp;1921=survey&amp;1903=316#eyJhcHBpZCI6MTksInN0ZXBzIjpbMSwyLDNdLCJkYXRhIjpbWyJOSVBBX1RhYmxlX0xpc3QiLCIzIl0sWyJDYXRlZ29yaWVzIiwiU3VydmV5Il1dfQ==</w:t>
-      </w:r>
-    </w:p>
-    <w:p>
-      <w:pPr>
-        <w:pStyle w:val="NormalWeb"/>
-        <w:rPr>
-          <w:color w:val="000000" w:themeColor="text1"/>
-        </w:rPr>
-      </w:pPr>
-      <w:r>
-        <w:rPr>
-          <w:color w:val="000000" w:themeColor="text1"/>
-        </w:rPr>
-        <w:t>‌</w:t>
-      </w:r>
-    </w:p>
-    <w:p>
-      <w:pPr>
-        <w:pBdr>
-          <w:bottom w:val="single" w:sz="6" w:space="1" w:color="auto"/>
-        </w:pBdr>
-        <w:rPr>
-          <w:rFonts w:ascii="Times New Roman" w:hAnsi="Times New Roman" w:cs="Times New Roman"/>
-          <w:color w:val="000000" w:themeColor="text1"/>
-        </w:rPr>
-      </w:pPr>
-    </w:p>
-    <w:p>
-      <w:pPr>
-        <w:pBdr>
-          <w:bottom w:val="single" w:sz="6" w:space="1" w:color="auto"/>
-        </w:pBdr>
-        <w:rPr>
-          <w:rFonts w:ascii="Times New Roman" w:hAnsi="Times New Roman" w:cs="Times New Roman"/>
-          <w:color w:val="000000" w:themeColor="text1"/>
-        </w:rPr>
-      </w:pPr>
-    </w:p>
-    <w:p>
-      <w:pPr>
         <w:pStyle w:val="Heading1"/>
         <w:spacing w:before="0" w:beforeAutospacing="0" w:after="240" w:afterAutospacing="0" w:line="660" w:lineRule="atLeast"/>
         <w:textAlignment w:val="baseline"/>
@@ -1075,8 +1072,19 @@
           <w:bdr w:val="none" w:sz="0" w:space="0" w:color="auto" w:frame="1"/>
           <w:shd w:val="clear" w:color="auto" w:fill="FFFFFF"/>
         </w:rPr>
-        <w:t>US unemployment rate based on age ranges and gender</w:t>
-      </w:r>
+        <w:t xml:space="preserve">US unemployment rate based on age ranges and </w:t>
+      </w:r>
+      <w:proofErr w:type="gramStart"/>
+      <w:r>
+        <w:rPr>
+          <w:rStyle w:val="sc-fllhyt"/>
+          <w:color w:val="000000" w:themeColor="text1"/>
+          <w:bdr w:val="none" w:sz="0" w:space="0" w:color="auto" w:frame="1"/>
+          <w:shd w:val="clear" w:color="auto" w:fill="FFFFFF"/>
+        </w:rPr>
+        <w:t>gender</w:t>
+      </w:r>
+      <w:proofErr w:type="gramEnd"/>
     </w:p>
     <w:p>
       <w:pPr>
@@ -1178,11 +1186,19 @@
           <w:color w:val="000000" w:themeColor="text1"/>
         </w:rPr>
       </w:pPr>
-      <w:r>
-        <w:rPr>
-          <w:color w:val="000000" w:themeColor="text1"/>
-        </w:rPr>
-        <w:t>https://www.ons.gov.uk/employmentandlabourmarket/peopleinwork/employmentandemployeetypes/datasets/employmentunemploymentandeconomicinactivityforpeopleaged16andoverandagedfrom16to64seasonallyadjusteda02sa</w:t>
+      <w:hyperlink r:id="rId14" w:history="1">
+        <w:r>
+          <w:rPr>
+            <w:rStyle w:val="Hyperlink"/>
+          </w:rPr>
+          <w:t>https://www.ons.gov.uk/employmentandlabourmarket/peopleinwork/employmentandemployeetypes/datasets/employmentunemploymentandeconomicinactivityforpeopleaged16andoverandagedfrom16to64seasonallyadjusteda02sa</w:t>
+        </w:r>
+      </w:hyperlink>
+      <w:r>
+        <w:rPr>
+          <w:color w:val="000000" w:themeColor="text1"/>
+        </w:rPr>
+        <w:t xml:space="preserve"> </w:t>
       </w:r>
     </w:p>
     <w:p>
@@ -1208,8 +1224,16 @@
         <w:rPr>
           <w:color w:val="000000" w:themeColor="text1"/>
         </w:rPr>
-        <w:t>Watson, B. (2023, January 17). A02 SA: Employment, unemployment and economic inactivity for people aged 16 and over and aged from 16 to 64 (seasonally adjusted). Retrieved February 11, 2023, from Ons.gov.uk website: https://www.ons.gov.uk/employmentandlabourmarket/peopleinwork/employmentandemployeetypes/datasets/employmentunemploymentandeconomicinactivityforpeopleaged16andoverandagedfrom16to64seasonallyadjusteda02sa</w:t>
-      </w:r>
+        <w:t xml:space="preserve">Watson, B. (2023, January 17). A02 SA: Employment, unemployment and economic inactivity for people aged 16 and over and aged from 16 to 64 (seasonally adjusted). Retrieved February 11, 2023, from Ons.gov.uk website: </w:t>
+      </w:r>
+      <w:proofErr w:type="gramStart"/>
+      <w:r>
+        <w:rPr>
+          <w:color w:val="000000" w:themeColor="text1"/>
+        </w:rPr>
+        <w:t>https://www.ons.gov.uk/employmentandlabourmarket/peopleinwork/employmentandemployeetypes/datasets/employmentunemploymentandeconomicinactivityforpeopleaged16andoverandagedfrom16to64seasonallyadjusteda02sa</w:t>
+      </w:r>
+      <w:proofErr w:type="gramEnd"/>
     </w:p>
     <w:p>
       <w:pPr>
@@ -1761,6 +1785,7 @@
   <w:style w:type="character" w:default="1" w:styleId="DefaultParagraphFont">
     <w:name w:val="Default Paragraph Font"/>
     <w:uiPriority w:val="1"/>
+    <w:semiHidden/>
     <w:unhideWhenUsed/>
   </w:style>
   <w:style w:type="table" w:default="1" w:styleId="TableNormal">
